--- a/Documents/Parts/Block-sheme of algorithm for build skelet graph.docx
+++ b/Documents/Parts/Block-sheme of algorithm for build skelet graph.docx
@@ -3,7 +3,6 @@
 <w:document xmlns:wpc="http://schemas.microsoft.com/office/word/2010/wordprocessingCanvas" xmlns:mc="http://schemas.openxmlformats.org/markup-compatibility/2006" xmlns:o="urn:schemas-microsoft-com:office:office" xmlns:r="http://schemas.openxmlformats.org/officeDocument/2006/relationships" xmlns:m="http://schemas.openxmlformats.org/officeDocument/2006/math" xmlns:v="urn:schemas-microsoft-com:vml" xmlns:wp14="http://schemas.microsoft.com/office/word/2010/wordprocessingDrawing" xmlns:wp="http://schemas.openxmlformats.org/drawingml/2006/wordprocessingDrawing" xmlns:w10="urn:schemas-microsoft-com:office:word" xmlns:w="http://schemas.openxmlformats.org/wordprocessingml/2006/main" xmlns:w14="http://schemas.microsoft.com/office/word/2010/wordml" xmlns:wpg="http://schemas.microsoft.com/office/word/2010/wordprocessingGroup" xmlns:wpi="http://schemas.microsoft.com/office/word/2010/wordprocessingInk" xmlns:wne="http://schemas.microsoft.com/office/word/2006/wordml" xmlns:wps="http://schemas.microsoft.com/office/word/2010/wordprocessingShape" mc:Ignorable="w14 wp14">
   <w:body>
     <w:p>
-      <w:bookmarkStart w:id="0" w:name="_GoBack"/>
       <w:r>
         <w:rPr>
           <w:noProof/>
@@ -1581,9 +1580,9 @@
                         <wps:cNvPr id="47" name="Прямая соединительная линия 47"/>
                         <wps:cNvCnPr/>
                         <wps:spPr>
-                          <a:xfrm flipV="1">
-                            <a:off x="1771715" y="11748842"/>
-                            <a:ext cx="705006" cy="207"/>
+                          <a:xfrm>
+                            <a:off x="2182541" y="11748165"/>
+                            <a:ext cx="294030" cy="1"/>
                           </a:xfrm>
                           <a:prstGeom prst="line">
                             <a:avLst/>
@@ -1640,7 +1639,7 @@
                         </wps:cNvCnPr>
                         <wps:spPr>
                           <a:xfrm>
-                            <a:off x="1770816" y="11748824"/>
+                            <a:off x="2182549" y="11748824"/>
                             <a:ext cx="36" cy="512338"/>
                           </a:xfrm>
                           <a:prstGeom prst="straightConnector1">
@@ -1806,7 +1805,7 @@
                         <wps:cNvSpPr/>
                         <wps:spPr>
                           <a:xfrm>
-                            <a:off x="1196200" y="12261162"/>
+                            <a:off x="1607933" y="12261162"/>
                             <a:ext cx="1149304" cy="630172"/>
                           </a:xfrm>
                           <a:prstGeom prst="rect">
@@ -1853,36 +1852,6 @@
                         </wps:bodyPr>
                       </wps:wsp>
                       <wps:wsp>
-                        <wps:cNvPr id="54" name="Прямая соединительная линия 54"/>
-                        <wps:cNvCnPr>
-                          <a:endCxn id="53" idx="1"/>
-                        </wps:cNvCnPr>
-                        <wps:spPr>
-                          <a:xfrm>
-                            <a:off x="475699" y="12576006"/>
-                            <a:ext cx="720501" cy="242"/>
-                          </a:xfrm>
-                          <a:prstGeom prst="line">
-                            <a:avLst/>
-                          </a:prstGeom>
-                        </wps:spPr>
-                        <wps:style>
-                          <a:lnRef idx="2">
-                            <a:schemeClr val="accent1"/>
-                          </a:lnRef>
-                          <a:fillRef idx="0">
-                            <a:schemeClr val="accent1"/>
-                          </a:fillRef>
-                          <a:effectRef idx="1">
-                            <a:schemeClr val="accent1"/>
-                          </a:effectRef>
-                          <a:fontRef idx="minor">
-                            <a:schemeClr val="tx1"/>
-                          </a:fontRef>
-                        </wps:style>
-                        <wps:bodyPr/>
-                      </wps:wsp>
-                      <wps:wsp>
                         <wps:cNvPr id="55" name="Прямая соединительная линия 55"/>
                         <wps:cNvCnPr/>
                         <wps:spPr>
@@ -2486,6 +2455,90 @@
                           <a:noAutofit/>
                         </wps:bodyPr>
                       </wps:wsp>
+                      <wps:wsp>
+                        <wps:cNvPr id="73" name="Прямоугольник 73"/>
+                        <wps:cNvSpPr/>
+                        <wps:spPr>
+                          <a:xfrm>
+                            <a:off x="475684" y="12553663"/>
+                            <a:ext cx="964770" cy="1138586"/>
+                          </a:xfrm>
+                          <a:prstGeom prst="rect">
+                            <a:avLst/>
+                          </a:prstGeom>
+                        </wps:spPr>
+                        <wps:style>
+                          <a:lnRef idx="2">
+                            <a:schemeClr val="accent1"/>
+                          </a:lnRef>
+                          <a:fillRef idx="1">
+                            <a:schemeClr val="lt1"/>
+                          </a:fillRef>
+                          <a:effectRef idx="0">
+                            <a:schemeClr val="accent1"/>
+                          </a:effectRef>
+                          <a:fontRef idx="minor">
+                            <a:schemeClr val="dk1"/>
+                          </a:fontRef>
+                        </wps:style>
+                        <wps:txbx>
+                          <w:txbxContent>
+                            <w:p>
+                              <w:pPr>
+                                <w:jc w:val="center"/>
+                              </w:pPr>
+                              <w:bookmarkStart w:id="0" w:name="_GoBack"/>
+                              <w:r>
+                                <w:t>Назначить координаты ячейки «3»</w:t>
+                              </w:r>
+                              <w:r>
+                                <w:t xml:space="preserve"> </w:t>
+                              </w:r>
+                              <w:r>
+                                <w:t>в качестве текущих</w:t>
+                              </w:r>
+                              <w:bookmarkEnd w:id="0"/>
+                            </w:p>
+                          </w:txbxContent>
+                        </wps:txbx>
+                        <wps:bodyPr rot="0" spcFirstLastPara="0" vertOverflow="overflow" horzOverflow="overflow" vert="horz" wrap="square" lIns="91440" tIns="45720" rIns="91440" bIns="45720" numCol="1" spcCol="0" rtlCol="0" fromWordArt="0" anchor="ctr" anchorCtr="0" forceAA="0" compatLnSpc="1">
+                          <a:prstTxWarp prst="textNoShape">
+                            <a:avLst/>
+                          </a:prstTxWarp>
+                          <a:noAutofit/>
+                        </wps:bodyPr>
+                      </wps:wsp>
+                      <wps:wsp>
+                        <wps:cNvPr id="74" name="Прямая со стрелкой 74"/>
+                        <wps:cNvCnPr/>
+                        <wps:spPr>
+                          <a:xfrm flipH="1" flipV="1">
+                            <a:off x="1440405" y="12773484"/>
+                            <a:ext cx="167495" cy="245"/>
+                          </a:xfrm>
+                          <a:prstGeom prst="straightConnector1">
+                            <a:avLst/>
+                          </a:prstGeom>
+                          <a:ln>
+                            <a:tailEnd type="arrow"/>
+                          </a:ln>
+                        </wps:spPr>
+                        <wps:style>
+                          <a:lnRef idx="2">
+                            <a:schemeClr val="accent1"/>
+                          </a:lnRef>
+                          <a:fillRef idx="0">
+                            <a:schemeClr val="accent1"/>
+                          </a:fillRef>
+                          <a:effectRef idx="1">
+                            <a:schemeClr val="accent1"/>
+                          </a:effectRef>
+                          <a:fontRef idx="minor">
+                            <a:schemeClr val="tx1"/>
+                          </a:fontRef>
+                        </wps:style>
+                        <wps:bodyPr/>
+                      </wps:wsp>
                     </wpc:wpc>
                   </a:graphicData>
                 </a:graphic>
@@ -2494,7 +2547,7 @@
           </mc:Choice>
           <mc:Fallback>
             <w:pict>
-              <v:group id="Полотно 1" o:spid="_x0000_s1026" editas="canvas" style="width:760.95pt;height:1163.15pt;mso-position-horizontal-relative:char;mso-position-vertical-relative:line" coordsize="96640,147720" o:gfxdata="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">
+              <v:group id="Полотно 1" o:spid="_x0000_s1026" editas="canvas" style="width:760.95pt;height:1163.15pt;mso-position-horizontal-relative:char;mso-position-vertical-relative:line" coordsize="96640,147720" o:gfxdata="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">
                 <v:shapetype id="_x0000_t75" coordsize="21600,21600" o:spt="75" o:preferrelative="t" path="m@4@5l@4@11@9@11@9@5xe" filled="f" stroked="f">
                   <v:stroke joinstyle="miter"/>
                   <v:formulas>
@@ -2863,13 +2916,13 @@
                 <v:line id="Прямая соединительная линия 46" o:spid="_x0000_s1067" style="position:absolute;flip:y;visibility:visible;mso-wrap-style:square" from="27863,107869" to="34913,107871" o:connectortype="straight" o:gfxdata="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" strokecolor="#4f81bd [3204]" strokeweight="2pt">
                   <v:shadow on="t" color="black" opacity="24903f" origin=",.5" offset="0,.55556mm"/>
                 </v:line>
-                <v:line id="Прямая соединительная линия 47" o:spid="_x0000_s1068" style="position:absolute;flip:y;visibility:visible;mso-wrap-style:square" from="17717,117488" to="24767,117490" o:connectortype="straight" o:gfxdata="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" strokecolor="#4f81bd [3204]" strokeweight="2pt">
+                <v:line id="Прямая соединительная линия 47" o:spid="_x0000_s1068" style="position:absolute;visibility:visible;mso-wrap-style:square" from="21825,117481" to="24765,117481" o:connectortype="straight" o:gfxdata="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" strokecolor="#4f81bd [3204]" strokeweight="2pt">
                   <v:shadow on="t" color="black" opacity="24903f" origin=",.5" offset="0,.55556mm"/>
                 </v:line>
                 <v:line id="Прямая соединительная линия 48" o:spid="_x0000_s1069" style="position:absolute;flip:y;visibility:visible;mso-wrap-style:square" from="44812,117406" to="51576,117408" o:connectortype="straight" o:gfxdata="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" strokecolor="#4f81bd [3204]" strokeweight="2pt">
                   <v:shadow on="t" color="black" opacity="24903f" origin=",.5" offset="0,.55556mm"/>
                 </v:line>
-                <v:shape id="Прямая со стрелкой 49" o:spid="_x0000_s1070" type="#_x0000_t32" style="position:absolute;left:17708;top:117488;width:0;height:5123;visibility:visible;mso-wrap-style:square" o:connectortype="straight" o:gfxdata="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" strokecolor="#4f81bd [3204]" strokeweight="2pt">
+                <v:shape id="Прямая со стрелкой 49" o:spid="_x0000_s1070" type="#_x0000_t32" style="position:absolute;left:21825;top:117488;width:0;height:5123;visibility:visible;mso-wrap-style:square" o:connectortype="straight" o:gfxdata="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" strokecolor="#4f81bd [3204]" strokeweight="2pt">
                   <v:stroke endarrow="open"/>
                   <v:shadow on="t" color="black" opacity="24903f" origin=",.5" offset="0,.55556mm"/>
                 </v:shape>
@@ -2899,7 +2952,7 @@
                     </w:txbxContent>
                   </v:textbox>
                 </v:shape>
-                <v:rect id="Прямоугольник 53" o:spid="_x0000_s1074" style="position:absolute;left:11962;top:122611;width:11493;height:6302;visibility:visible;mso-wrap-style:square;v-text-anchor:middle" o:gfxdata="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" fillcolor="white [3201]" strokecolor="#4f81bd [3204]" strokeweight="2pt">
+                <v:rect id="Прямоугольник 53" o:spid="_x0000_s1074" style="position:absolute;left:16079;top:122611;width:11493;height:6302;visibility:visible;mso-wrap-style:square;v-text-anchor:middle" o:gfxdata="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" fillcolor="white [3201]" strokecolor="#4f81bd [3204]" strokeweight="2pt">
                   <v:textbox>
                     <w:txbxContent>
                       <w:p>
@@ -2919,17 +2972,14 @@
                     </w:txbxContent>
                   </v:textbox>
                 </v:rect>
-                <v:line id="Прямая соединительная линия 54" o:spid="_x0000_s1075" style="position:absolute;visibility:visible;mso-wrap-style:square" from="4756,125760" to="11962,125762" o:connectortype="straight" o:gfxdata="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" strokecolor="#4f81bd [3204]" strokeweight="2pt">
+                <v:line id="Прямая соединительная линия 55" o:spid="_x0000_s1075" style="position:absolute;flip:y;visibility:visible;mso-wrap-style:square" from="4755,48258" to="4756,125538" o:connectortype="straight" o:gfxdata="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" strokecolor="#4f81bd [3204]" strokeweight="2pt">
                   <v:shadow on="t" color="black" opacity="24903f" origin=",.5" offset="0,.55556mm"/>
                 </v:line>
-                <v:line id="Прямая соединительная линия 55" o:spid="_x0000_s1076" style="position:absolute;flip:y;visibility:visible;mso-wrap-style:square" from="4755,48258" to="4756,125538" o:connectortype="straight" o:gfxdata="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" strokecolor="#4f81bd [3204]" strokeweight="2pt">
-                  <v:shadow on="t" color="black" opacity="24903f" origin=",.5" offset="0,.55556mm"/>
-                </v:line>
-                <v:shape id="Прямая со стрелкой 56" o:spid="_x0000_s1077" type="#_x0000_t32" style="position:absolute;left:4756;top:48254;width:62341;height:4;visibility:visible;mso-wrap-style:square" o:connectortype="straight" o:gfxdata="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" strokecolor="#4f81bd [3204]" strokeweight="2pt">
+                <v:shape id="Прямая со стрелкой 56" o:spid="_x0000_s1076" type="#_x0000_t32" style="position:absolute;left:4756;top:48254;width:62341;height:4;visibility:visible;mso-wrap-style:square" o:connectortype="straight" o:gfxdata="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" strokecolor="#4f81bd [3204]" strokeweight="2pt">
                   <v:stroke endarrow="open"/>
                   <v:shadow on="t" color="black" opacity="24903f" origin=",.5" offset="0,.55556mm"/>
                 </v:shape>
-                <v:rect id="Прямоугольник 57" o:spid="_x0000_s1078" style="position:absolute;left:44598;top:122366;width:14043;height:5373;visibility:visible;mso-wrap-style:square;v-text-anchor:middle" o:gfxdata="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" fillcolor="white [3201]" strokecolor="#4f81bd [3204]" strokeweight="2pt">
+                <v:rect id="Прямоугольник 57" o:spid="_x0000_s1077" style="position:absolute;left:44598;top:122366;width:14043;height:5373;visibility:visible;mso-wrap-style:square;v-text-anchor:middle" o:gfxdata="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" fillcolor="white [3201]" strokecolor="#4f81bd [3204]" strokeweight="2pt">
                   <v:textbox>
                     <w:txbxContent>
                       <w:p>
@@ -2943,17 +2993,17 @@
                     </w:txbxContent>
                   </v:textbox>
                 </v:rect>
-                <v:line id="Прямая соединительная линия 58" o:spid="_x0000_s1079" style="position:absolute;flip:x;visibility:visible;mso-wrap-style:square" from="58796,125036" to="95541,125036" o:connectortype="straight" o:gfxdata="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" strokecolor="#4f81bd [3204]" strokeweight="2pt">
+                <v:line id="Прямая соединительная линия 58" o:spid="_x0000_s1078" style="position:absolute;flip:x;visibility:visible;mso-wrap-style:square" from="58796,125036" to="95541,125036" o:connectortype="straight" o:gfxdata="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" strokecolor="#4f81bd [3204]" strokeweight="2pt">
                   <v:shadow on="t" color="black" opacity="24903f" origin=",.5" offset="0,.55556mm"/>
                 </v:line>
-                <v:line id="Прямая соединительная линия 59" o:spid="_x0000_s1080" style="position:absolute;flip:x y;visibility:visible;mso-wrap-style:square" from="95537,9999" to="95539,125031" o:connectortype="straight" o:gfxdata="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" strokecolor="#4f81bd [3204]" strokeweight="2pt">
+                <v:line id="Прямая соединительная линия 59" o:spid="_x0000_s1079" style="position:absolute;flip:x y;visibility:visible;mso-wrap-style:square" from="95537,9999" to="95539,125031" o:connectortype="straight" o:gfxdata="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" strokecolor="#4f81bd [3204]" strokeweight="2pt">
                   <v:shadow on="t" color="black" opacity="24903f" origin=",.5" offset="0,.55556mm"/>
                 </v:line>
-                <v:shape id="Прямая со стрелкой 60" o:spid="_x0000_s1081" type="#_x0000_t32" style="position:absolute;left:44597;top:9999;width:50942;height:0;flip:x;visibility:visible;mso-wrap-style:square" o:connectortype="straight" o:gfxdata="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" strokecolor="#4f81bd [3204]" strokeweight="2pt">
+                <v:shape id="Прямая со стрелкой 60" o:spid="_x0000_s1080" type="#_x0000_t32" style="position:absolute;left:44597;top:9999;width:50942;height:0;flip:x;visibility:visible;mso-wrap-style:square" o:connectortype="straight" o:gfxdata="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" strokecolor="#4f81bd [3204]" strokeweight="2pt">
                   <v:stroke endarrow="open"/>
                   <v:shadow on="t" color="black" opacity="24903f" origin=",.5" offset="0,.55556mm"/>
                 </v:shape>
-                <v:rect id="Прямоугольник 61" o:spid="_x0000_s1082" style="position:absolute;left:48879;top:103196;width:14043;height:6913;visibility:visible;mso-wrap-style:square;v-text-anchor:middle" o:gfxdata="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" fillcolor="white [3201]" strokecolor="#4f81bd [3204]" strokeweight="2pt">
+                <v:rect id="Прямоугольник 61" o:spid="_x0000_s1081" style="position:absolute;left:48879;top:103196;width:14043;height:6913;visibility:visible;mso-wrap-style:square;v-text-anchor:middle" o:gfxdata="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" fillcolor="white [3201]" strokecolor="#4f81bd [3204]" strokeweight="2pt">
                   <v:textbox>
                     <w:txbxContent>
                       <w:p>
@@ -2973,7 +3023,7 @@
                     </w:txbxContent>
                   </v:textbox>
                 </v:rect>
-                <v:rect id="Прямоугольник 62" o:spid="_x0000_s1083" style="position:absolute;left:67176;top:101370;width:16263;height:10647;visibility:visible;mso-wrap-style:square;v-text-anchor:middle" o:gfxdata="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" fillcolor="white [3201]" strokecolor="#4f81bd [3204]" strokeweight="2pt">
+                <v:rect id="Прямоугольник 62" o:spid="_x0000_s1082" style="position:absolute;left:67176;top:101370;width:16263;height:10647;visibility:visible;mso-wrap-style:square;v-text-anchor:middle" o:gfxdata="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" fillcolor="white [3201]" strokecolor="#4f81bd [3204]" strokeweight="2pt">
                   <v:textbox>
                     <w:txbxContent>
                       <w:p>
@@ -2990,36 +3040,36 @@
                     </w:txbxContent>
                   </v:textbox>
                 </v:rect>
-                <v:shape id="Прямая со стрелкой 63" o:spid="_x0000_s1084" type="#_x0000_t32" style="position:absolute;left:62922;top:106652;width:4254;height:41;visibility:visible;mso-wrap-style:square" o:connectortype="straight" o:gfxdata="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" strokecolor="#4f81bd [3204]" strokeweight="2pt">
+                <v:shape id="Прямая со стрелкой 63" o:spid="_x0000_s1083" type="#_x0000_t32" style="position:absolute;left:62922;top:106652;width:4254;height:41;visibility:visible;mso-wrap-style:square" o:connectortype="straight" o:gfxdata="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" strokecolor="#4f81bd [3204]" strokeweight="2pt">
                   <v:stroke endarrow="open"/>
                   <v:shadow on="t" color="black" opacity="24903f" origin=",.5" offset="0,.55556mm"/>
                 </v:shape>
-                <v:line id="Прямая соединительная линия 64" o:spid="_x0000_s1085" style="position:absolute;flip:x y;visibility:visible;mso-wrap-style:square" from="75307,112017" to="75492,112659" o:connectortype="straight" o:gfxdata="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" strokecolor="#4f81bd [3204]" strokeweight="2pt">
+                <v:line id="Прямая соединительная линия 64" o:spid="_x0000_s1084" style="position:absolute;flip:x y;visibility:visible;mso-wrap-style:square" from="75307,112017" to="75492,112659" o:connectortype="straight" o:gfxdata="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" strokecolor="#4f81bd [3204]" strokeweight="2pt">
                   <v:shadow on="t" color="black" opacity="24903f" origin=",.5" offset="0,.55556mm"/>
                 </v:line>
-                <v:shape id="Прямая со стрелкой 65" o:spid="_x0000_s1086" type="#_x0000_t32" style="position:absolute;left:16731;top:100373;width:7563;height:0;flip:x;visibility:visible;mso-wrap-style:square" o:connectortype="straight" o:gfxdata="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" strokecolor="#4f81bd [3204]" strokeweight="2pt">
+                <v:shape id="Прямая со стрелкой 65" o:spid="_x0000_s1085" type="#_x0000_t32" style="position:absolute;left:16731;top:100373;width:7563;height:0;flip:x;visibility:visible;mso-wrap-style:square" o:connectortype="straight" o:gfxdata="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" strokecolor="#4f81bd [3204]" strokeweight="2pt">
                   <v:stroke endarrow="open"/>
                   <v:shadow on="t" color="black" opacity="24903f" origin=",.5" offset="0,.55556mm"/>
                 </v:shape>
-                <v:line id="Прямая соединительная линия 66" o:spid="_x0000_s1087" style="position:absolute;flip:y;visibility:visible;mso-wrap-style:square" from="24295,100371" to="24295,102012" o:connectortype="straight" o:gfxdata="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" strokecolor="#4f81bd [3204]" strokeweight="2pt">
+                <v:line id="Прямая соединительная линия 66" o:spid="_x0000_s1086" style="position:absolute;flip:y;visibility:visible;mso-wrap-style:square" from="24295,100371" to="24295,102012" o:connectortype="straight" o:gfxdata="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" strokecolor="#4f81bd [3204]" strokeweight="2pt">
                   <v:shadow on="t" color="black" opacity="24903f" origin=",.5" offset="0,.55556mm"/>
                 </v:line>
-                <v:line id="Прямая соединительная линия 67" o:spid="_x0000_s1088" style="position:absolute;visibility:visible;mso-wrap-style:square" from="24293,102008" to="29488,102010" o:connectortype="straight" o:gfxdata="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" strokecolor="#4f81bd [3204]" strokeweight="2pt">
+                <v:line id="Прямая соединительная линия 67" o:spid="_x0000_s1087" style="position:absolute;visibility:visible;mso-wrap-style:square" from="24293,102008" to="29488,102010" o:connectortype="straight" o:gfxdata="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" strokecolor="#4f81bd [3204]" strokeweight="2pt">
                   <v:shadow on="t" color="black" opacity="24903f" origin=",.5" offset="0,.55556mm"/>
                 </v:line>
-                <v:line id="Прямая соединительная линия 68" o:spid="_x0000_s1089" style="position:absolute;flip:x;visibility:visible;mso-wrap-style:square" from="29488,102010" to="29488,105151" o:connectortype="straight" o:gfxdata="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" strokecolor="#4f81bd [3204]" strokeweight="2pt">
+                <v:line id="Прямая соединительная линия 68" o:spid="_x0000_s1088" style="position:absolute;flip:x;visibility:visible;mso-wrap-style:square" from="29488,102010" to="29488,105151" o:connectortype="straight" o:gfxdata="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" strokecolor="#4f81bd [3204]" strokeweight="2pt">
                   <v:shadow on="t" color="black" opacity="24903f" origin=",.5" offset="0,.55556mm"/>
                 </v:line>
-                <v:line id="Прямая соединительная линия 69" o:spid="_x0000_s1090" style="position:absolute;flip:x y;visibility:visible;mso-wrap-style:square" from="29488,105149" to="41243,105149" o:connectortype="straight" o:gfxdata="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" strokecolor="#4f81bd [3204]" strokeweight="2pt">
+                <v:line id="Прямая соединительная линия 69" o:spid="_x0000_s1089" style="position:absolute;flip:x y;visibility:visible;mso-wrap-style:square" from="29488,105149" to="41243,105149" o:connectortype="straight" o:gfxdata="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" strokecolor="#4f81bd [3204]" strokeweight="2pt">
                   <v:shadow on="t" color="black" opacity="24903f" origin=",.5" offset="0,.55556mm"/>
                 </v:line>
-                <v:line id="Прямая соединительная линия 70" o:spid="_x0000_s1091" style="position:absolute;flip:x y;visibility:visible;mso-wrap-style:square" from="41240,105145" to="41242,112659" o:connectortype="straight" o:gfxdata="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" strokecolor="#4f81bd [3204]" strokeweight="2pt">
+                <v:line id="Прямая соединительная линия 70" o:spid="_x0000_s1090" style="position:absolute;flip:x y;visibility:visible;mso-wrap-style:square" from="41240,105145" to="41242,112659" o:connectortype="straight" o:gfxdata="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" strokecolor="#4f81bd [3204]" strokeweight="2pt">
                   <v:shadow on="t" color="black" opacity="24903f" origin=",.5" offset="0,.55556mm"/>
                 </v:line>
-                <v:line id="Прямая соединительная линия 71" o:spid="_x0000_s1092" style="position:absolute;visibility:visible;mso-wrap-style:square" from="41242,112659" to="75304,112659" o:connectortype="straight" o:gfxdata="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" strokecolor="#4f81bd [3204]" strokeweight="2pt">
+                <v:line id="Прямая соединительная линия 71" o:spid="_x0000_s1091" style="position:absolute;visibility:visible;mso-wrap-style:square" from="41242,112659" to="75304,112659" o:connectortype="straight" o:gfxdata="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" strokecolor="#4f81bd [3204]" strokeweight="2pt">
                   <v:shadow on="t" color="black" opacity="24903f" origin=",.5" offset="0,.55556mm"/>
                 </v:line>
-                <v:shape id="Поле 72" o:spid="_x0000_s1093" type="#_x0000_t202" style="position:absolute;left:44789;top:28392;width:3346;height:2972;visibility:visible;mso-wrap-style:none;v-text-anchor:top" o:gfxdata="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" fillcolor="white [3201]" strokeweight=".5pt">
+                <v:shape id="Поле 72" o:spid="_x0000_s1092" type="#_x0000_t202" style="position:absolute;left:44789;top:28392;width:3346;height:2972;visibility:visible;mso-wrap-style:none;v-text-anchor:top" o:gfxdata="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" fillcolor="white [3201]" strokeweight=".5pt">
                   <v:textbox>
                     <w:txbxContent>
                       <w:p>
@@ -3030,13 +3080,38 @@
                     </w:txbxContent>
                   </v:textbox>
                 </v:shape>
+                <v:rect id="Прямоугольник 73" o:spid="_x0000_s1093" style="position:absolute;left:4756;top:125536;width:9648;height:11386;visibility:visible;mso-wrap-style:square;v-text-anchor:middle" o:gfxdata="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" fillcolor="white [3201]" strokecolor="#4f81bd [3204]" strokeweight="2pt">
+                  <v:textbox>
+                    <w:txbxContent>
+                      <w:p>
+                        <w:pPr>
+                          <w:jc w:val="center"/>
+                        </w:pPr>
+                        <w:bookmarkStart w:id="1" w:name="_GoBack"/>
+                        <w:r>
+                          <w:t>Назначить координаты ячейки «3»</w:t>
+                        </w:r>
+                        <w:r>
+                          <w:t xml:space="preserve"> </w:t>
+                        </w:r>
+                        <w:r>
+                          <w:t>в качестве текущих</w:t>
+                        </w:r>
+                        <w:bookmarkEnd w:id="1"/>
+                      </w:p>
+                    </w:txbxContent>
+                  </v:textbox>
+                </v:rect>
+                <v:shape id="Прямая со стрелкой 74" o:spid="_x0000_s1094" type="#_x0000_t32" style="position:absolute;left:14404;top:127734;width:1675;height:3;flip:x y;visibility:visible;mso-wrap-style:square" o:connectortype="straight" o:gfxdata="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" strokecolor="#4f81bd [3204]" strokeweight="2pt">
+                  <v:stroke endarrow="open"/>
+                  <v:shadow on="t" color="black" opacity="24903f" origin=",.5" offset="0,.55556mm"/>
+                </v:shape>
                 <w10:anchorlock/>
               </v:group>
             </w:pict>
           </mc:Fallback>
         </mc:AlternateContent>
       </w:r>
-      <w:bookmarkEnd w:id="0"/>
     </w:p>
     <w:sectPr>
       <w:pgSz w:w="18257" w:h="25232" w:code="68"/>
